--- a/工作进度(每周更新)/5组-宋璎航工作进度.docx
+++ b/工作进度(每周更新)/5组-宋璎航工作进度.docx
@@ -41,6 +41,59 @@
       </w:r>
     </w:p>
     <w:p>
+      <w:r>
+        <w:rPr>
+          <w:rFonts w:hint="eastAsia"/>
+        </w:rPr>
+        <w:t>完成了/</w:t>
+      </w:r>
+      <w:r>
+        <w:t>ui</w:t>
+      </w:r>
+      <w:r>
+        <w:t xml:space="preserve"> </w:t>
+      </w:r>
+      <w:r>
+        <w:rPr>
+          <w:rFonts w:hint="eastAsia"/>
+        </w:rPr>
+        <w:t>/</w:t>
+      </w:r>
+      <w:r>
+        <w:t>AlarmReceiver</w:t>
+      </w:r>
+      <w:r>
+        <w:rPr>
+          <w:rFonts w:hint="eastAsia"/>
+        </w:rPr>
+        <w:t>.</w:t>
+      </w:r>
+      <w:r>
+        <w:t>java</w:t>
+      </w:r>
+      <w:r>
+        <w:rPr>
+          <w:rFonts w:hint="eastAsia"/>
+        </w:rPr>
+        <w:t>和/</w:t>
+      </w:r>
+      <w:r>
+        <w:t>ui/</w:t>
+      </w:r>
+      <w:r>
+        <w:t>DateTimePicker</w:t>
+      </w:r>
+      <w:r>
+        <w:t>.java</w:t>
+      </w:r>
+      <w:r>
+        <w:rPr>
+          <w:rFonts w:hint="eastAsia"/>
+        </w:rPr>
+        <w:t>的阅读分析</w:t>
+      </w:r>
+    </w:p>
+    <w:p>
       <w:pPr>
         <w:rPr>
           <w:rFonts w:hint="eastAsia"/>
@@ -50,28 +103,28 @@
         <w:rPr>
           <w:rFonts w:hint="eastAsia"/>
         </w:rPr>
-        <w:t>完成了</w:t>
-      </w:r>
-      <w:r>
-        <w:rPr>
-          <w:rFonts w:hint="eastAsia"/>
-        </w:rPr>
-        <w:t>/</w:t>
-      </w:r>
-      <w:r>
-        <w:t>ui</w:t>
-      </w:r>
-      <w:r>
-        <w:t xml:space="preserve"> </w:t>
-      </w:r>
-      <w:r>
-        <w:rPr>
-          <w:rFonts w:hint="eastAsia"/>
-        </w:rPr>
-        <w:t>/</w:t>
-      </w:r>
-      <w:r>
-        <w:t>AlarmReceiver</w:t>
+        <w:t>完成了/</w:t>
+      </w:r>
+      <w:r>
+        <w:t>ui/</w:t>
+      </w:r>
+      <w:r>
+        <w:t>DateTimePickerDialog</w:t>
+      </w:r>
+      <w:r>
+        <w:t>.java</w:t>
+      </w:r>
+      <w:r>
+        <w:rPr>
+          <w:rFonts w:hint="eastAsia"/>
+        </w:rPr>
+        <w:t>和/</w:t>
+      </w:r>
+      <w:r>
+        <w:t>ui/</w:t>
+      </w:r>
+      <w:r>
+        <w:t>DropdownMenu</w:t>
       </w:r>
       <w:r>
         <w:rPr>
@@ -81,21 +134,6 @@
       </w:r>
       <w:r>
         <w:t>java</w:t>
-      </w:r>
-      <w:r>
-        <w:rPr>
-          <w:rFonts w:hint="eastAsia"/>
-        </w:rPr>
-        <w:t>和/</w:t>
-      </w:r>
-      <w:r>
-        <w:t>ui/</w:t>
-      </w:r>
-      <w:r>
-        <w:t>DateTimePicker</w:t>
-      </w:r>
-      <w:r>
-        <w:t>.java</w:t>
       </w:r>
       <w:r>
         <w:rPr>
